--- a/public/documents/templates/protocol_template.docx
+++ b/public/documents/templates/protocol_template.docx
@@ -84,7 +84,6 @@
           <w:lang w:eastAsia="ru-RU"/>
         </w:rPr>
       </w:pPr>
-      <w:proofErr w:type="gramStart"/>
       <w:r>
         <w:rPr>
           <w:rFonts w:eastAsia="Times New Roman" w:cs="Times New Roman"/>
@@ -95,7 +94,6 @@
         </w:rPr>
         <w:t>общего</w:t>
       </w:r>
-      <w:proofErr w:type="gramEnd"/>
       <w:r>
         <w:rPr>
           <w:rFonts w:eastAsia="Times New Roman" w:cs="Times New Roman"/>
@@ -261,14 +259,12 @@
       <w:r>
         <w:t>}</w:t>
       </w:r>
-      <w:proofErr w:type="gramStart"/>
       <w:r>
         <w:tab/>
       </w:r>
       <w:r>
         <w:t>«</w:t>
       </w:r>
-      <w:proofErr w:type="gramEnd"/>
       <w:r>
         <w:t>${</w:t>
       </w:r>
@@ -846,11 +842,9 @@
       <w:r>
         <w:t xml:space="preserve">  </w:t>
       </w:r>
-      <w:proofErr w:type="gramStart"/>
       <w:r>
         <w:t>с</w:t>
       </w:r>
-      <w:proofErr w:type="gramEnd"/>
       <w:r>
         <w:rPr>
           <w:lang w:val="en-US"/>
@@ -863,7 +857,6 @@
         </w:rPr>
         <w:t>${</w:t>
       </w:r>
-      <w:proofErr w:type="spellStart"/>
       <w:r>
         <w:rPr>
           <w:lang w:val="en-US"/>
@@ -882,7 +875,6 @@
         </w:rPr>
         <w:t>hours</w:t>
       </w:r>
-      <w:proofErr w:type="spellEnd"/>
       <w:r>
         <w:rPr>
           <w:lang w:val="en-US"/>
@@ -916,7 +908,6 @@
         </w:rPr>
         <w:t>${</w:t>
       </w:r>
-      <w:proofErr w:type="spellStart"/>
       <w:r>
         <w:rPr>
           <w:lang w:val="en-US"/>
@@ -935,8 +926,6 @@
         </w:rPr>
         <w:t>minutes</w:t>
       </w:r>
-      <w:proofErr w:type="spellEnd"/>
-      <w:proofErr w:type="gramStart"/>
       <w:r>
         <w:rPr>
           <w:lang w:val="en-US"/>
@@ -952,7 +941,6 @@
       <w:r>
         <w:t>мин</w:t>
       </w:r>
-      <w:proofErr w:type="gramEnd"/>
       <w:r>
         <w:rPr>
           <w:lang w:val="en-US"/>
@@ -965,23 +953,14 @@
         </w:rPr>
         <w:t xml:space="preserve"> </w:t>
       </w:r>
-      <w:proofErr w:type="gramStart"/>
       <w:r>
         <w:t>до</w:t>
       </w:r>
-      <w:proofErr w:type="gramEnd"/>
-      <w:r>
-        <w:rPr>
-          <w:lang w:val="en-US"/>
-        </w:rPr>
-        <w:t xml:space="preserve"> ${</w:t>
-      </w:r>
-      <w:proofErr w:type="spellStart"/>
-      <w:r>
-        <w:rPr>
-          <w:lang w:val="en-US"/>
-        </w:rPr>
-        <w:t>end_at_hou</w:t>
+      <w:r>
+        <w:rPr>
+          <w:lang w:val="en-US"/>
+        </w:rPr>
+        <w:t xml:space="preserve"> ${end_at_hou</w:t>
       </w:r>
       <w:r>
         <w:rPr>
@@ -989,7 +968,6 @@
         </w:rPr>
         <w:t>rs</w:t>
       </w:r>
-      <w:proofErr w:type="spellEnd"/>
       <w:r>
         <w:rPr>
           <w:lang w:val="en-US"/>
@@ -1250,16 +1228,7 @@
         <w:t xml:space="preserve"> </w:t>
       </w:r>
       <w:r>
-        <w:t>${</w:t>
-      </w:r>
-      <w:proofErr w:type="spellStart"/>
-      <w:r>
-        <w:t>public_house</w:t>
-      </w:r>
-      <w:proofErr w:type="spellEnd"/>
-      <w:proofErr w:type="gramStart"/>
-      <w:r>
-        <w:t>}</w:t>
+        <w:t>${public_house}</w:t>
       </w:r>
       <w:r>
         <w:t xml:space="preserve"> </w:t>
@@ -1267,7 +1236,6 @@
       <w:r>
         <w:t>.</w:t>
       </w:r>
-      <w:proofErr w:type="gramEnd"/>
     </w:p>
     <w:p>
       <w:pPr>
@@ -1470,7 +1438,6 @@
       <w:r>
         <w:t>_</w:t>
       </w:r>
-      <w:proofErr w:type="gramStart"/>
       <w:r>
         <w:rPr>
           <w:lang w:val="en-US"/>
@@ -1483,7 +1450,6 @@
       <w:r>
         <w:t>г.</w:t>
       </w:r>
-      <w:proofErr w:type="gramEnd"/>
       <w:r>
         <w:t xml:space="preserve"> </w:t>
       </w:r>
@@ -1801,19 +1767,11 @@
           <w:lang w:eastAsia="ru-RU"/>
         </w:rPr>
       </w:pPr>
-      <w:proofErr w:type="spellStart"/>
-      <w:r>
-        <w:rPr>
-          <w:lang w:eastAsia="ru-RU"/>
-        </w:rPr>
-        <w:t>г.Екатеринбург</w:t>
-      </w:r>
-      <w:proofErr w:type="spellEnd"/>
-      <w:r>
-        <w:rPr>
-          <w:lang w:eastAsia="ru-RU"/>
-        </w:rPr>
-        <w:t>,</w:t>
+      <w:r>
+        <w:rPr>
+          <w:lang w:eastAsia="ru-RU"/>
+        </w:rPr>
+        <w:t>г.Екатеринбург,</w:t>
       </w:r>
       <w:r>
         <w:rPr>
@@ -1989,14 +1947,12 @@
         </w:rPr>
         <w:t xml:space="preserve"> </w:t>
       </w:r>
-      <w:proofErr w:type="spellStart"/>
       <w:r>
         <w:rPr>
           <w:lang w:eastAsia="ru-RU"/>
         </w:rPr>
         <w:t>пн</w:t>
       </w:r>
-      <w:proofErr w:type="spellEnd"/>
       <w:r>
         <w:rPr>
           <w:lang w:eastAsia="ru-RU"/>
@@ -2015,14 +1971,12 @@
         </w:rPr>
         <w:t xml:space="preserve"> </w:t>
       </w:r>
-      <w:proofErr w:type="spellStart"/>
       <w:r>
         <w:rPr>
           <w:lang w:eastAsia="ru-RU"/>
         </w:rPr>
         <w:t>вс</w:t>
       </w:r>
-      <w:proofErr w:type="spellEnd"/>
       <w:r>
         <w:rPr>
           <w:lang w:eastAsia="ru-RU"/>
@@ -2153,21 +2107,7 @@
         <w:rPr>
           <w:lang w:eastAsia="ru-RU"/>
         </w:rPr>
-        <w:t>_</w:t>
-      </w:r>
-      <w:proofErr w:type="gramStart"/>
-      <w:r>
-        <w:rPr>
-          <w:lang w:eastAsia="ru-RU"/>
-        </w:rPr>
-        <w:t>_:_</w:t>
-      </w:r>
-      <w:proofErr w:type="gramEnd"/>
-      <w:r>
-        <w:rPr>
-          <w:lang w:eastAsia="ru-RU"/>
-        </w:rPr>
-        <w:t>_</w:t>
+        <w:t>__:__</w:t>
       </w:r>
       <w:r>
         <w:rPr>
@@ -2397,7 +2337,6 @@
         </w:rPr>
         <w:t>://</w:t>
       </w:r>
-      <w:proofErr w:type="spellStart"/>
       <w:r>
         <w:rPr>
           <w:b/>
@@ -2406,7 +2345,6 @@
         </w:rPr>
         <w:t>tsn</w:t>
       </w:r>
-      <w:proofErr w:type="spellEnd"/>
       <w:r>
         <w:rPr>
           <w:b/>
@@ -2415,7 +2353,6 @@
         </w:rPr>
         <w:t>.</w:t>
       </w:r>
-      <w:proofErr w:type="spellStart"/>
       <w:r>
         <w:rPr>
           <w:b/>
@@ -2424,7 +2361,6 @@
         </w:rPr>
         <w:t>ananas</w:t>
       </w:r>
-      <w:proofErr w:type="spellEnd"/>
       <w:r>
         <w:rPr>
           <w:b/>
@@ -2449,7 +2385,6 @@
         </w:rPr>
         <w:t>.</w:t>
       </w:r>
-      <w:proofErr w:type="spellStart"/>
       <w:r>
         <w:rPr>
           <w:b/>
@@ -2458,7 +2393,6 @@
         </w:rPr>
         <w:t>ru</w:t>
       </w:r>
-      <w:proofErr w:type="spellEnd"/>
     </w:p>
     <w:p>
       <w:pPr>
@@ -5265,8 +5199,6 @@
         </w:rPr>
         <w:t>NAME</w:t>
       </w:r>
-      <w:bookmarkStart w:id="1" w:name="_GoBack"/>
-      <w:bookmarkEnd w:id="1"/>
       <w:r>
         <w:rPr>
           <w:rFonts w:eastAsia="Times New Roman"/>
@@ -5499,7 +5431,6 @@
         </w:rPr>
         <w:t>${</w:t>
       </w:r>
-      <w:proofErr w:type="spellStart"/>
       <w:r>
         <w:rPr>
           <w:lang w:val="en-US" w:eastAsia="ru-RU"/>
@@ -5530,7 +5461,6 @@
         </w:rPr>
         <w:t>new</w:t>
       </w:r>
-      <w:proofErr w:type="spellEnd"/>
       <w:r>
         <w:rPr>
           <w:lang w:val="en-US" w:eastAsia="ru-RU"/>
@@ -5544,13 +5474,13 @@
         <w:jc w:val="left"/>
         <w:rPr>
           <w:b/>
-          <w:lang w:eastAsia="ru-RU"/>
-        </w:rPr>
-      </w:pPr>
-      <w:r>
-        <w:rPr>
-          <w:b/>
-          <w:lang w:eastAsia="ru-RU"/>
+          <w:lang w:val="en-US" w:eastAsia="ru-RU"/>
+        </w:rPr>
+      </w:pPr>
+      <w:r>
+        <w:rPr>
+          <w:b/>
+          <w:lang w:val="en-US" w:eastAsia="ru-RU"/>
         </w:rPr>
         <w:t>${</w:t>
       </w:r>
@@ -5564,7 +5494,7 @@
       <w:r>
         <w:rPr>
           <w:b/>
-          <w:lang w:eastAsia="ru-RU"/>
+          <w:lang w:val="en-US" w:eastAsia="ru-RU"/>
         </w:rPr>
         <w:t>_</w:t>
       </w:r>
@@ -5578,7 +5508,7 @@
       <w:r>
         <w:rPr>
           <w:b/>
-          <w:lang w:eastAsia="ru-RU"/>
+          <w:lang w:val="en-US" w:eastAsia="ru-RU"/>
         </w:rPr>
         <w:t>}</w:t>
       </w:r>
@@ -5590,13 +5520,13 @@
         <w:jc w:val="left"/>
         <w:rPr>
           <w:b/>
-          <w:lang w:eastAsia="ru-RU"/>
-        </w:rPr>
-      </w:pPr>
-      <w:r>
-        <w:rPr>
-          <w:b/>
-          <w:lang w:eastAsia="ru-RU"/>
+          <w:lang w:val="en-US" w:eastAsia="ru-RU"/>
+        </w:rPr>
+      </w:pPr>
+      <w:r>
+        <w:rPr>
+          <w:b/>
+          <w:lang w:val="en-US" w:eastAsia="ru-RU"/>
         </w:rPr>
         <w:br w:type="page"/>
       </w:r>
@@ -5678,15 +5608,24 @@
           <w:rFonts w:eastAsia="Times New Roman"/>
           <w:lang w:eastAsia="ru-RU"/>
         </w:rPr>
-        <w:t xml:space="preserve"> </w:t>
-      </w:r>
-      <w:r>
-        <w:rPr>
-          <w:rFonts w:eastAsia="Times New Roman"/>
-          <w:lang w:eastAsia="ru-RU"/>
-        </w:rPr>
-        <w:t>_________</w:t>
-      </w:r>
+        <w:t>${</w:t>
+      </w:r>
+      <w:r>
+        <w:rPr>
+          <w:rFonts w:eastAsia="Times New Roman"/>
+          <w:lang w:val="en-US" w:eastAsia="ru-RU"/>
+        </w:rPr>
+        <w:t>NAME</w:t>
+      </w:r>
+      <w:r>
+        <w:rPr>
+          <w:rFonts w:eastAsia="Times New Roman"/>
+          <w:lang w:eastAsia="ru-RU"/>
+        </w:rPr>
+        <w:t>}</w:t>
+      </w:r>
+      <w:bookmarkStart w:id="1" w:name="_GoBack"/>
+      <w:bookmarkEnd w:id="1"/>
     </w:p>
     <w:p>
       <w:pPr>
@@ -5798,6 +5737,9 @@
     <w:p>
       <w:pPr>
         <w:pStyle w:val="af4"/>
+        <w:rPr>
+          <w:lang w:val="en-US"/>
+        </w:rPr>
       </w:pPr>
       <w:r>
         <w:t>Председатель</w:t>
@@ -5818,28 +5760,10 @@
         <w:t xml:space="preserve"> </w:t>
       </w:r>
       <w:r>
-        <w:t>________________,</w:t>
-      </w:r>
-      <w:r>
-        <w:t xml:space="preserve"> </w:t>
-      </w:r>
-      <w:r>
-        <w:t>с</w:t>
-      </w:r>
-      <w:r>
-        <w:t>обственник</w:t>
-      </w:r>
-      <w:r>
-        <w:t xml:space="preserve"> </w:t>
-      </w:r>
-      <w:r>
-        <w:t>кв.</w:t>
-      </w:r>
-      <w:r>
-        <w:t xml:space="preserve"> </w:t>
-      </w:r>
-      <w:r>
-        <w:t>_____</w:t>
+        <w:rPr>
+          <w:lang w:val="en-US"/>
+        </w:rPr>
+        <w:t>${predsed}</w:t>
       </w:r>
     </w:p>
     <w:p>
@@ -5851,19 +5775,19 @@
         </w:tabs>
       </w:pPr>
       <w:r>
-        <w:t>___</w:t>
-      </w:r>
-      <w:r>
-        <w:t xml:space="preserve"> </w:t>
-      </w:r>
-      <w:r>
-        <w:t>_______________</w:t>
-      </w:r>
-      <w:r>
-        <w:t xml:space="preserve"> </w:t>
-      </w:r>
-      <w:r>
-        <w:t>201__</w:t>
+        <w:rPr>
+          <w:lang w:val="en-US"/>
+        </w:rPr>
+        <w:t>${day} ${month}</w:t>
+      </w:r>
+      <w:r>
+        <w:t xml:space="preserve"> </w:t>
+      </w:r>
+      <w:r>
+        <w:rPr>
+          <w:lang w:val="en-US"/>
+        </w:rPr>
+        <w:t>${year}</w:t>
       </w:r>
       <w:r>
         <w:t xml:space="preserve"> </w:t>
@@ -5909,28 +5833,22 @@
         <w:t xml:space="preserve"> </w:t>
       </w:r>
       <w:r>
-        <w:t>________________,</w:t>
-      </w:r>
-      <w:r>
-        <w:t xml:space="preserve"> </w:t>
-      </w:r>
-      <w:r>
-        <w:t>с</w:t>
-      </w:r>
-      <w:r>
-        <w:t>обственник</w:t>
-      </w:r>
-      <w:r>
-        <w:t xml:space="preserve"> </w:t>
-      </w:r>
-      <w:r>
-        <w:t>кв.</w:t>
-      </w:r>
-      <w:r>
-        <w:t xml:space="preserve"> </w:t>
-      </w:r>
-      <w:r>
-        <w:t>_____</w:t>
+        <w:rPr>
+          <w:lang w:val="en-US"/>
+        </w:rPr>
+        <w:t>${</w:t>
+      </w:r>
+      <w:r>
+        <w:rPr>
+          <w:lang w:val="en-US"/>
+        </w:rPr>
+        <w:t>secret</w:t>
+      </w:r>
+      <w:r>
+        <w:rPr>
+          <w:lang w:val="en-US"/>
+        </w:rPr>
+        <w:t>}</w:t>
       </w:r>
     </w:p>
     <w:p>
@@ -5942,19 +5860,19 @@
         </w:tabs>
       </w:pPr>
       <w:r>
-        <w:t>___</w:t>
-      </w:r>
-      <w:r>
-        <w:t xml:space="preserve"> </w:t>
-      </w:r>
-      <w:r>
-        <w:t>_______________</w:t>
-      </w:r>
-      <w:r>
-        <w:t xml:space="preserve"> </w:t>
-      </w:r>
-      <w:r>
-        <w:t>201__</w:t>
+        <w:rPr>
+          <w:lang w:val="en-US"/>
+        </w:rPr>
+        <w:t>${day} ${month}</w:t>
+      </w:r>
+      <w:r>
+        <w:t xml:space="preserve"> </w:t>
+      </w:r>
+      <w:r>
+        <w:rPr>
+          <w:lang w:val="en-US"/>
+        </w:rPr>
+        <w:t>${year}</w:t>
       </w:r>
       <w:r>
         <w:t xml:space="preserve"> </w:t>
@@ -6385,7 +6303,7 @@
         <w:bCs/>
         <w:noProof/>
       </w:rPr>
-      <w:t>4</w:t>
+      <w:t>3</w:t>
     </w:r>
     <w:r>
       <w:rPr>
@@ -8355,7 +8273,7 @@
 </file>
 
 <file path=customXml/itemProps1.xml><?xml version="1.0" encoding="utf-8"?>
-<ds:datastoreItem xmlns:ds="http://schemas.openxmlformats.org/officeDocument/2006/customXml" ds:itemID="{4F20D98F-E0DA-4658-BB13-F967C4E61520}">
+<ds:datastoreItem xmlns:ds="http://schemas.openxmlformats.org/officeDocument/2006/customXml" ds:itemID="{22B41584-44CD-42D0-B7E8-CD41DB4B0197}">
   <ds:schemaRefs>
     <ds:schemaRef ds:uri="http://schemas.openxmlformats.org/officeDocument/2006/bibliography"/>
   </ds:schemaRefs>

--- a/public/documents/templates/protocol_template.docx
+++ b/public/documents/templates/protocol_template.docx
@@ -1,6 +1,6 @@
 
 <file path=word/document.xml><?xml version="1.0" encoding="utf-8"?>
-<w:document xmlns:wpc="http://schemas.microsoft.com/office/word/2010/wordprocessingCanvas" xmlns:mc="http://schemas.openxmlformats.org/markup-compatibility/2006" xmlns:o="urn:schemas-microsoft-com:office:office" xmlns:r="http://schemas.openxmlformats.org/officeDocument/2006/relationships" xmlns:m="http://schemas.openxmlformats.org/officeDocument/2006/math" xmlns:v="urn:schemas-microsoft-com:vml" xmlns:wp14="http://schemas.microsoft.com/office/word/2010/wordprocessingDrawing" xmlns:wp="http://schemas.openxmlformats.org/drawingml/2006/wordprocessingDrawing" xmlns:w10="urn:schemas-microsoft-com:office:word" xmlns:w="http://schemas.openxmlformats.org/wordprocessingml/2006/main" xmlns:w14="http://schemas.microsoft.com/office/word/2010/wordml" xmlns:w15="http://schemas.microsoft.com/office/word/2012/wordml" xmlns:wpg="http://schemas.microsoft.com/office/word/2010/wordprocessingGroup" xmlns:wpi="http://schemas.microsoft.com/office/word/2010/wordprocessingInk" xmlns:wne="http://schemas.microsoft.com/office/word/2006/wordml" xmlns:wps="http://schemas.microsoft.com/office/word/2010/wordprocessingShape" mc:Ignorable="w14 w15 wp14">
+<w:document xmlns:wpc="http://schemas.microsoft.com/office/word/2010/wordprocessingCanvas" xmlns:cx="http://schemas.microsoft.com/office/drawing/2014/chartex" xmlns:cx1="http://schemas.microsoft.com/office/drawing/2015/9/8/chartex" xmlns:cx2="http://schemas.microsoft.com/office/drawing/2015/10/21/chartex" xmlns:cx3="http://schemas.microsoft.com/office/drawing/2016/5/9/chartex" xmlns:cx4="http://schemas.microsoft.com/office/drawing/2016/5/10/chartex" xmlns:cx5="http://schemas.microsoft.com/office/drawing/2016/5/11/chartex" xmlns:mc="http://schemas.openxmlformats.org/markup-compatibility/2006" xmlns:o="urn:schemas-microsoft-com:office:office" xmlns:r="http://schemas.openxmlformats.org/officeDocument/2006/relationships" xmlns:m="http://schemas.openxmlformats.org/officeDocument/2006/math" xmlns:v="urn:schemas-microsoft-com:vml" xmlns:wp14="http://schemas.microsoft.com/office/word/2010/wordprocessingDrawing" xmlns:wp="http://schemas.openxmlformats.org/drawingml/2006/wordprocessingDrawing" xmlns:w10="urn:schemas-microsoft-com:office:word" xmlns:w="http://schemas.openxmlformats.org/wordprocessingml/2006/main" xmlns:w14="http://schemas.microsoft.com/office/word/2010/wordml" xmlns:w15="http://schemas.microsoft.com/office/word/2012/wordml" xmlns:w16se="http://schemas.microsoft.com/office/word/2015/wordml/symex" xmlns:wpg="http://schemas.microsoft.com/office/word/2010/wordprocessingGroup" xmlns:wpi="http://schemas.microsoft.com/office/word/2010/wordprocessingInk" xmlns:wne="http://schemas.microsoft.com/office/word/2006/wordml" xmlns:wps="http://schemas.microsoft.com/office/word/2010/wordprocessingShape" mc:Ignorable="w14 w15 w16se wp14">
   <w:body>
     <w:p>
       <w:pPr>
@@ -1769,480 +1769,6 @@
       </w:pPr>
       <w:r>
         <w:rPr>
-          <w:lang w:eastAsia="ru-RU"/>
-        </w:rPr>
-        <w:t>г.Екатеринбург,</w:t>
-      </w:r>
-      <w:r>
-        <w:rPr>
-          <w:lang w:eastAsia="ru-RU"/>
-        </w:rPr>
-        <w:t xml:space="preserve"> </w:t>
-      </w:r>
-      <w:r>
-        <w:rPr>
-          <w:lang w:eastAsia="ru-RU"/>
-        </w:rPr>
-        <w:t>ул.</w:t>
-      </w:r>
-      <w:r>
-        <w:rPr>
-          <w:lang w:eastAsia="ru-RU"/>
-        </w:rPr>
-        <w:t xml:space="preserve"> </w:t>
-      </w:r>
-      <w:r>
-        <w:rPr>
-          <w:lang w:eastAsia="ru-RU"/>
-        </w:rPr>
-        <w:t>_____________,</w:t>
-      </w:r>
-      <w:r>
-        <w:rPr>
-          <w:lang w:eastAsia="ru-RU"/>
-        </w:rPr>
-        <w:t xml:space="preserve"> </w:t>
-      </w:r>
-      <w:r>
-        <w:rPr>
-          <w:lang w:eastAsia="ru-RU"/>
-        </w:rPr>
-        <w:t>______</w:t>
-      </w:r>
-      <w:r>
-        <w:rPr>
-          <w:lang w:eastAsia="ru-RU"/>
-        </w:rPr>
-        <w:t xml:space="preserve"> </w:t>
-      </w:r>
-      <w:r>
-        <w:rPr>
-          <w:lang w:eastAsia="ru-RU"/>
-        </w:rPr>
-        <w:t>помещения</w:t>
-      </w:r>
-      <w:r>
-        <w:rPr>
-          <w:lang w:eastAsia="ru-RU"/>
-        </w:rPr>
-        <w:t xml:space="preserve"> </w:t>
-      </w:r>
-      <w:r>
-        <w:rPr>
-          <w:lang w:eastAsia="ru-RU"/>
-        </w:rPr>
-        <w:t>собственников</w:t>
-      </w:r>
-      <w:r>
-        <w:rPr>
-          <w:lang w:eastAsia="ru-RU"/>
-        </w:rPr>
-        <w:t xml:space="preserve"> </w:t>
-      </w:r>
-      <w:r>
-        <w:rPr>
-          <w:lang w:eastAsia="ru-RU"/>
-        </w:rPr>
-        <w:t>кв.</w:t>
-      </w:r>
-      <w:r>
-        <w:rPr>
-          <w:lang w:eastAsia="ru-RU"/>
-        </w:rPr>
-        <w:t xml:space="preserve"> </w:t>
-      </w:r>
-      <w:r>
-        <w:rPr>
-          <w:lang w:eastAsia="ru-RU"/>
-        </w:rPr>
-        <w:t>___,</w:t>
-      </w:r>
-      <w:r>
-        <w:rPr>
-          <w:lang w:eastAsia="ru-RU"/>
-        </w:rPr>
-        <w:t xml:space="preserve"> </w:t>
-      </w:r>
-      <w:r>
-        <w:rPr>
-          <w:lang w:eastAsia="ru-RU"/>
-        </w:rPr>
-        <w:t>кв.</w:t>
-      </w:r>
-      <w:r>
-        <w:rPr>
-          <w:lang w:eastAsia="ru-RU"/>
-        </w:rPr>
-        <w:t xml:space="preserve"> </w:t>
-      </w:r>
-      <w:r>
-        <w:rPr>
-          <w:lang w:eastAsia="ru-RU"/>
-        </w:rPr>
-        <w:t>___,</w:t>
-      </w:r>
-      <w:r>
-        <w:rPr>
-          <w:lang w:eastAsia="ru-RU"/>
-        </w:rPr>
-        <w:t xml:space="preserve"> </w:t>
-      </w:r>
-      <w:r>
-        <w:rPr>
-          <w:lang w:eastAsia="ru-RU"/>
-        </w:rPr>
-        <w:t>кв.</w:t>
-      </w:r>
-      <w:r>
-        <w:rPr>
-          <w:lang w:eastAsia="ru-RU"/>
-        </w:rPr>
-        <w:t xml:space="preserve"> </w:t>
-      </w:r>
-      <w:r>
-        <w:rPr>
-          <w:lang w:eastAsia="ru-RU"/>
-        </w:rPr>
-        <w:t>___,</w:t>
-      </w:r>
-      <w:r>
-        <w:rPr>
-          <w:lang w:eastAsia="ru-RU"/>
-        </w:rPr>
-        <w:t xml:space="preserve"> </w:t>
-      </w:r>
-      <w:r>
-        <w:rPr>
-          <w:lang w:eastAsia="ru-RU"/>
-        </w:rPr>
-        <w:t>кв.</w:t>
-      </w:r>
-      <w:r>
-        <w:rPr>
-          <w:lang w:eastAsia="ru-RU"/>
-        </w:rPr>
-        <w:t xml:space="preserve"> </w:t>
-      </w:r>
-      <w:r>
-        <w:rPr>
-          <w:lang w:eastAsia="ru-RU"/>
-        </w:rPr>
-        <w:t>____</w:t>
-      </w:r>
-      <w:r>
-        <w:rPr>
-          <w:lang w:eastAsia="ru-RU"/>
-        </w:rPr>
-        <w:t xml:space="preserve"> </w:t>
-      </w:r>
-      <w:r>
-        <w:rPr>
-          <w:lang w:eastAsia="ru-RU"/>
-        </w:rPr>
-        <w:t>с</w:t>
-      </w:r>
-      <w:r>
-        <w:rPr>
-          <w:lang w:eastAsia="ru-RU"/>
-        </w:rPr>
-        <w:t xml:space="preserve"> </w:t>
-      </w:r>
-      <w:r>
-        <w:rPr>
-          <w:lang w:eastAsia="ru-RU"/>
-        </w:rPr>
-        <w:t>пн</w:t>
-      </w:r>
-      <w:r>
-        <w:rPr>
-          <w:lang w:eastAsia="ru-RU"/>
-        </w:rPr>
-        <w:t xml:space="preserve"> </w:t>
-      </w:r>
-      <w:r>
-        <w:rPr>
-          <w:lang w:eastAsia="ru-RU"/>
-        </w:rPr>
-        <w:t>по</w:t>
-      </w:r>
-      <w:r>
-        <w:rPr>
-          <w:lang w:eastAsia="ru-RU"/>
-        </w:rPr>
-        <w:t xml:space="preserve"> </w:t>
-      </w:r>
-      <w:r>
-        <w:rPr>
-          <w:lang w:eastAsia="ru-RU"/>
-        </w:rPr>
-        <w:t>вс</w:t>
-      </w:r>
-      <w:r>
-        <w:rPr>
-          <w:lang w:eastAsia="ru-RU"/>
-        </w:rPr>
-        <w:t xml:space="preserve"> </w:t>
-      </w:r>
-      <w:r>
-        <w:rPr>
-          <w:lang w:eastAsia="ru-RU"/>
-        </w:rPr>
-        <w:t>по</w:t>
-      </w:r>
-      <w:r>
-        <w:rPr>
-          <w:lang w:eastAsia="ru-RU"/>
-        </w:rPr>
-        <w:t xml:space="preserve"> </w:t>
-      </w:r>
-      <w:r>
-        <w:rPr>
-          <w:lang w:eastAsia="ru-RU"/>
-        </w:rPr>
-        <w:t>предварительному</w:t>
-      </w:r>
-      <w:r>
-        <w:rPr>
-          <w:lang w:eastAsia="ru-RU"/>
-        </w:rPr>
-        <w:t xml:space="preserve"> </w:t>
-      </w:r>
-      <w:r>
-        <w:rPr>
-          <w:lang w:eastAsia="ru-RU"/>
-        </w:rPr>
-        <w:t>согласованию</w:t>
-      </w:r>
-      <w:r>
-        <w:rPr>
-          <w:lang w:eastAsia="ru-RU"/>
-        </w:rPr>
-        <w:t xml:space="preserve"> </w:t>
-      </w:r>
-      <w:r>
-        <w:rPr>
-          <w:lang w:eastAsia="ru-RU"/>
-        </w:rPr>
-        <w:t>времени</w:t>
-      </w:r>
-      <w:r>
-        <w:rPr>
-          <w:lang w:eastAsia="ru-RU"/>
-        </w:rPr>
-        <w:t xml:space="preserve"> </w:t>
-      </w:r>
-      <w:r>
-        <w:rPr>
-          <w:lang w:eastAsia="ru-RU"/>
-        </w:rPr>
-        <w:t>по</w:t>
-      </w:r>
-      <w:r>
-        <w:rPr>
-          <w:lang w:eastAsia="ru-RU"/>
-        </w:rPr>
-        <w:t xml:space="preserve"> </w:t>
-      </w:r>
-      <w:r>
-        <w:rPr>
-          <w:lang w:eastAsia="ru-RU"/>
-        </w:rPr>
-        <w:t>тел.</w:t>
-      </w:r>
-      <w:r>
-        <w:rPr>
-          <w:lang w:eastAsia="ru-RU"/>
-        </w:rPr>
-        <w:t xml:space="preserve"> </w:t>
-      </w:r>
-      <w:r>
-        <w:rPr>
-          <w:lang w:eastAsia="ru-RU"/>
-        </w:rPr>
-        <w:t>8</w:t>
-      </w:r>
-      <w:r>
-        <w:rPr>
-          <w:lang w:eastAsia="ru-RU"/>
-        </w:rPr>
-        <w:t xml:space="preserve"> </w:t>
-      </w:r>
-      <w:r>
-        <w:rPr>
-          <w:lang w:eastAsia="ru-RU"/>
-        </w:rPr>
-        <w:t>____________</w:t>
-      </w:r>
-      <w:r>
-        <w:rPr>
-          <w:lang w:eastAsia="ru-RU"/>
-        </w:rPr>
-        <w:t xml:space="preserve"> </w:t>
-      </w:r>
-      <w:r>
-        <w:rPr>
-          <w:lang w:eastAsia="ru-RU"/>
-        </w:rPr>
-        <w:t>(звонить</w:t>
-      </w:r>
-      <w:r>
-        <w:rPr>
-          <w:lang w:eastAsia="ru-RU"/>
-        </w:rPr>
-        <w:t xml:space="preserve"> </w:t>
-      </w:r>
-      <w:r>
-        <w:rPr>
-          <w:lang w:eastAsia="ru-RU"/>
-        </w:rPr>
-        <w:t>с</w:t>
-      </w:r>
-      <w:r>
-        <w:rPr>
-          <w:lang w:eastAsia="ru-RU"/>
-        </w:rPr>
-        <w:t xml:space="preserve"> </w:t>
-      </w:r>
-      <w:r>
-        <w:rPr>
-          <w:lang w:eastAsia="ru-RU"/>
-        </w:rPr>
-        <w:t>__:__</w:t>
-      </w:r>
-      <w:r>
-        <w:rPr>
-          <w:lang w:eastAsia="ru-RU"/>
-        </w:rPr>
-        <w:t xml:space="preserve"> </w:t>
-      </w:r>
-      <w:r>
-        <w:rPr>
-          <w:lang w:eastAsia="ru-RU"/>
-        </w:rPr>
-        <w:t>до</w:t>
-      </w:r>
-      <w:r>
-        <w:rPr>
-          <w:lang w:eastAsia="ru-RU"/>
-        </w:rPr>
-        <w:t xml:space="preserve"> </w:t>
-      </w:r>
-      <w:r>
-        <w:rPr>
-          <w:lang w:eastAsia="ru-RU"/>
-        </w:rPr>
-        <w:t>___:__).,</w:t>
-      </w:r>
-      <w:r>
-        <w:rPr>
-          <w:lang w:eastAsia="ru-RU"/>
-        </w:rPr>
-        <w:t xml:space="preserve"> </w:t>
-      </w:r>
-      <w:r>
-        <w:rPr>
-          <w:lang w:eastAsia="ru-RU"/>
-        </w:rPr>
-        <w:t>по</w:t>
-      </w:r>
-      <w:r>
-        <w:rPr>
-          <w:lang w:eastAsia="ru-RU"/>
-        </w:rPr>
-        <w:t xml:space="preserve"> </w:t>
-      </w:r>
-      <w:r>
-        <w:rPr>
-          <w:lang w:eastAsia="ru-RU"/>
-        </w:rPr>
-        <w:t>тел.</w:t>
-      </w:r>
-      <w:r>
-        <w:rPr>
-          <w:lang w:eastAsia="ru-RU"/>
-        </w:rPr>
-        <w:t xml:space="preserve"> </w:t>
-      </w:r>
-      <w:r>
-        <w:rPr>
-          <w:lang w:eastAsia="ru-RU"/>
-        </w:rPr>
-        <w:t>_____________</w:t>
-      </w:r>
-      <w:r>
-        <w:rPr>
-          <w:lang w:eastAsia="ru-RU"/>
-        </w:rPr>
-        <w:t xml:space="preserve"> </w:t>
-      </w:r>
-      <w:r>
-        <w:rPr>
-          <w:lang w:eastAsia="ru-RU"/>
-        </w:rPr>
-        <w:t>(звонить</w:t>
-      </w:r>
-      <w:r>
-        <w:rPr>
-          <w:lang w:eastAsia="ru-RU"/>
-        </w:rPr>
-        <w:t xml:space="preserve"> </w:t>
-      </w:r>
-      <w:r>
-        <w:rPr>
-          <w:lang w:eastAsia="ru-RU"/>
-        </w:rPr>
-        <w:t>с</w:t>
-      </w:r>
-      <w:r>
-        <w:rPr>
-          <w:lang w:eastAsia="ru-RU"/>
-        </w:rPr>
-        <w:t xml:space="preserve"> </w:t>
-      </w:r>
-      <w:r>
-        <w:rPr>
-          <w:lang w:eastAsia="ru-RU"/>
-        </w:rPr>
-        <w:t>__:__</w:t>
-      </w:r>
-      <w:r>
-        <w:rPr>
-          <w:lang w:eastAsia="ru-RU"/>
-        </w:rPr>
-        <w:t xml:space="preserve"> </w:t>
-      </w:r>
-      <w:r>
-        <w:rPr>
-          <w:lang w:eastAsia="ru-RU"/>
-        </w:rPr>
-        <w:t>до</w:t>
-      </w:r>
-      <w:r>
-        <w:rPr>
-          <w:lang w:eastAsia="ru-RU"/>
-        </w:rPr>
-        <w:t xml:space="preserve"> </w:t>
-      </w:r>
-      <w:r>
-        <w:rPr>
-          <w:lang w:eastAsia="ru-RU"/>
-        </w:rPr>
-        <w:t>__:__).</w:t>
-      </w:r>
-    </w:p>
-    <w:p>
-      <w:pPr>
-        <w:pStyle w:val="ab"/>
-        <w:numPr>
-          <w:ilvl w:val="0"/>
-          <w:numId w:val="9"/>
-        </w:numPr>
-        <w:rPr>
-          <w:lang w:eastAsia="ru-RU"/>
-        </w:rPr>
-      </w:pPr>
-      <w:r>
-        <w:rPr>
           <w:b/>
           <w:bCs/>
           <w:lang w:eastAsia="ru-RU"/>
@@ -5473,44 +4999,14 @@
         <w:ind w:firstLine="0"/>
         <w:jc w:val="left"/>
         <w:rPr>
-          <w:b/>
           <w:lang w:val="en-US" w:eastAsia="ru-RU"/>
         </w:rPr>
       </w:pPr>
       <w:r>
         <w:rPr>
-          <w:b/>
           <w:lang w:val="en-US" w:eastAsia="ru-RU"/>
         </w:rPr>
-        <w:t>${</w:t>
-      </w:r>
-      <w:r>
-        <w:rPr>
-          <w:b/>
-          <w:lang w:val="en-US" w:eastAsia="ru-RU"/>
-        </w:rPr>
-        <w:t>full</w:t>
-      </w:r>
-      <w:r>
-        <w:rPr>
-          <w:b/>
-          <w:lang w:val="en-US" w:eastAsia="ru-RU"/>
-        </w:rPr>
-        <w:t>_</w:t>
-      </w:r>
-      <w:r>
-        <w:rPr>
-          <w:b/>
-          <w:lang w:val="en-US" w:eastAsia="ru-RU"/>
-        </w:rPr>
-        <w:t>text</w:t>
-      </w:r>
-      <w:r>
-        <w:rPr>
-          <w:b/>
-          <w:lang w:val="en-US" w:eastAsia="ru-RU"/>
-        </w:rPr>
-        <w:t>}</w:t>
+        <w:t>${full_text}</w:t>
       </w:r>
     </w:p>
     <w:p>
@@ -5624,8 +5120,6 @@
         </w:rPr>
         <w:t>}</w:t>
       </w:r>
-      <w:bookmarkStart w:id="1" w:name="_GoBack"/>
-      <w:bookmarkEnd w:id="1"/>
     </w:p>
     <w:p>
       <w:pPr>
@@ -5737,9 +5231,6 @@
     <w:p>
       <w:pPr>
         <w:pStyle w:val="af4"/>
-        <w:rPr>
-          <w:lang w:val="en-US"/>
-        </w:rPr>
       </w:pPr>
       <w:r>
         <w:t>Председатель</w:t>
@@ -5760,10 +5251,16 @@
         <w:t xml:space="preserve"> </w:t>
       </w:r>
       <w:r>
-        <w:rPr>
-          <w:lang w:val="en-US"/>
-        </w:rPr>
-        <w:t>${predsed}</w:t>
+        <w:t>${</w:t>
+      </w:r>
+      <w:r>
+        <w:rPr>
+          <w:lang w:val="en-US"/>
+        </w:rPr>
+        <w:t>predsed</w:t>
+      </w:r>
+      <w:r>
+        <w:t>}</w:t>
       </w:r>
     </w:p>
     <w:p>
@@ -5775,19 +5272,19 @@
         </w:tabs>
       </w:pPr>
       <w:r>
-        <w:rPr>
-          <w:lang w:val="en-US"/>
-        </w:rPr>
-        <w:t>${day} ${month}</w:t>
-      </w:r>
-      <w:r>
-        <w:t xml:space="preserve"> </w:t>
-      </w:r>
-      <w:r>
-        <w:rPr>
-          <w:lang w:val="en-US"/>
-        </w:rPr>
-        <w:t>${year}</w:t>
+        <w:t>___</w:t>
+      </w:r>
+      <w:r>
+        <w:t xml:space="preserve"> </w:t>
+      </w:r>
+      <w:r>
+        <w:t>_______________</w:t>
+      </w:r>
+      <w:r>
+        <w:t xml:space="preserve"> </w:t>
+      </w:r>
+      <w:r>
+        <w:t>201__</w:t>
       </w:r>
       <w:r>
         <w:t xml:space="preserve"> </w:t>
@@ -5833,9 +5330,6 @@
         <w:t xml:space="preserve"> </w:t>
       </w:r>
       <w:r>
-        <w:rPr>
-          <w:lang w:val="en-US"/>
-        </w:rPr>
         <w:t>${</w:t>
       </w:r>
       <w:r>
@@ -5845,9 +5339,6 @@
         <w:t>secret</w:t>
       </w:r>
       <w:r>
-        <w:rPr>
-          <w:lang w:val="en-US"/>
-        </w:rPr>
         <w:t>}</w:t>
       </w:r>
     </w:p>
@@ -5860,19 +5351,19 @@
         </w:tabs>
       </w:pPr>
       <w:r>
-        <w:rPr>
-          <w:lang w:val="en-US"/>
-        </w:rPr>
-        <w:t>${day} ${month}</w:t>
-      </w:r>
-      <w:r>
-        <w:t xml:space="preserve"> </w:t>
-      </w:r>
-      <w:r>
-        <w:rPr>
-          <w:lang w:val="en-US"/>
-        </w:rPr>
-        <w:t>${year}</w:t>
+        <w:t>___</w:t>
+      </w:r>
+      <w:r>
+        <w:t xml:space="preserve"> </w:t>
+      </w:r>
+      <w:r>
+        <w:t>_______________</w:t>
+      </w:r>
+      <w:r>
+        <w:t xml:space="preserve"> </w:t>
+      </w:r>
+      <w:r>
+        <w:t>201__</w:t>
       </w:r>
       <w:r>
         <w:t xml:space="preserve"> </w:t>
@@ -6008,28 +5499,136 @@
               <w:pStyle w:val="af4"/>
             </w:pPr>
             <w:r>
-              <w:t>___</w:t>
+              <w:rPr>
+                <w:lang w:val="en-US"/>
+              </w:rPr>
+              <w:t>${schet1}</w:t>
+            </w:r>
+          </w:p>
+          <w:p>
+            <w:pPr>
+              <w:pStyle w:val="af4"/>
+              <w:rPr>
+                <w:lang w:val="en-US"/>
+              </w:rPr>
+            </w:pPr>
+            <w:r>
+              <w:rPr>
+                <w:lang w:val="en-US"/>
+              </w:rPr>
+              <w:t>${schet1</w:t>
             </w:r>
             <w:r>
-              <w:t>_______</w:t>
+              <w:rPr>
+                <w:lang w:val="en-US"/>
+              </w:rPr>
+              <w:t>line</w:t>
             </w:r>
             <w:r>
-              <w:t>__</w:t>
+              <w:rPr>
+                <w:lang w:val="en-US"/>
+              </w:rPr>
+              <w:t>}</w:t>
+            </w:r>
+          </w:p>
+          <w:p>
+            <w:pPr>
+              <w:pStyle w:val="af4"/>
+              <w:rPr>
+                <w:lang w:val="en-US"/>
+              </w:rPr>
+            </w:pPr>
+          </w:p>
+          <w:p>
+            <w:pPr>
+              <w:pStyle w:val="af4"/>
+              <w:rPr>
+                <w:lang w:val="en-US"/>
+              </w:rPr>
+            </w:pPr>
+            <w:r>
+              <w:rPr>
+                <w:lang w:val="en-US"/>
+              </w:rPr>
+              <w:t>${</w:t>
             </w:r>
             <w:r>
-              <w:t>____________/Собственник</w:t>
+              <w:rPr>
+                <w:lang w:val="en-US"/>
+              </w:rPr>
+              <w:t>schet</w:t>
             </w:r>
             <w:r>
-              <w:t xml:space="preserve"> </w:t>
+              <w:rPr>
+                <w:lang w:val="en-US"/>
+              </w:rPr>
+              <w:t>2</w:t>
             </w:r>
             <w:r>
-              <w:t>кв.</w:t>
+              <w:rPr>
+                <w:lang w:val="en-US"/>
+              </w:rPr>
+              <w:t>}</w:t>
+            </w:r>
+          </w:p>
+          <w:p>
+            <w:pPr>
+              <w:pStyle w:val="af4"/>
+              <w:rPr>
+                <w:lang w:val="en-US"/>
+              </w:rPr>
+            </w:pPr>
+            <w:r>
+              <w:rPr>
+                <w:lang w:val="en-US"/>
+              </w:rPr>
+              <w:t>${schet</w:t>
             </w:r>
             <w:r>
-              <w:t xml:space="preserve"> </w:t>
+              <w:rPr>
+                <w:lang w:val="en-US"/>
+              </w:rPr>
+              <w:t>2</w:t>
             </w:r>
             <w:r>
-              <w:t>________</w:t>
+              <w:rPr>
+                <w:lang w:val="en-US"/>
+              </w:rPr>
+              <w:t>line}</w:t>
+            </w:r>
+          </w:p>
+          <w:p>
+            <w:pPr>
+              <w:pStyle w:val="af4"/>
+              <w:rPr>
+                <w:lang w:val="en-US"/>
+              </w:rPr>
+            </w:pPr>
+          </w:p>
+          <w:p>
+            <w:pPr>
+              <w:pStyle w:val="af4"/>
+              <w:rPr>
+                <w:lang w:val="en-US"/>
+              </w:rPr>
+            </w:pPr>
+            <w:r>
+              <w:rPr>
+                <w:lang w:val="en-US"/>
+              </w:rPr>
+              <w:t>${</w:t>
+            </w:r>
+            <w:r>
+              <w:rPr>
+                <w:lang w:val="en-US"/>
+              </w:rPr>
+              <w:t>schet3</w:t>
+            </w:r>
+            <w:r>
+              <w:rPr>
+                <w:lang w:val="en-US"/>
+              </w:rPr>
+              <w:t>}</w:t>
             </w:r>
           </w:p>
           <w:p>
@@ -6037,203 +5636,64 @@
               <w:pStyle w:val="af4"/>
             </w:pPr>
             <w:r>
-              <w:t>___</w:t>
+              <w:rPr>
+                <w:lang w:val="en-US"/>
+              </w:rPr>
+              <w:t>${schet</w:t>
             </w:r>
             <w:r>
-              <w:t xml:space="preserve"> </w:t>
+              <w:rPr>
+                <w:lang w:val="en-US"/>
+              </w:rPr>
+              <w:t>3</w:t>
             </w:r>
+            <w:bookmarkStart w:id="1" w:name="_GoBack"/>
+            <w:bookmarkEnd w:id="1"/>
             <w:r>
-              <w:t>_______________</w:t>
-            </w:r>
-            <w:r>
-              <w:t xml:space="preserve"> </w:t>
-            </w:r>
-            <w:r>
-              <w:t>201__</w:t>
-            </w:r>
-            <w:r>
-              <w:t xml:space="preserve"> </w:t>
-            </w:r>
-            <w:r>
-              <w:t>г.</w:t>
-            </w:r>
-            <w:r>
-              <w:tab/>
-            </w:r>
-            <w:r>
-              <w:t>_____________/</w:t>
-            </w:r>
-            <w:r>
-              <w:t xml:space="preserve"> </w:t>
-            </w:r>
-            <w:r>
-              <w:t>____________</w:t>
+              <w:rPr>
+                <w:lang w:val="en-US"/>
+              </w:rPr>
+              <w:t>line}</w:t>
             </w:r>
           </w:p>
           <w:p>
             <w:pPr>
               <w:pStyle w:val="af4"/>
-            </w:pPr>
-          </w:p>
-          <w:p>
-            <w:pPr>
-              <w:pStyle w:val="af4"/>
+              <w:rPr>
+                <w:lang w:val="en-US"/>
+              </w:rPr>
             </w:pPr>
             <w:r>
-              <w:t>___</w:t>
-            </w:r>
-            <w:r>
-              <w:t>_______</w:t>
-            </w:r>
-            <w:r>
-              <w:t>__</w:t>
-            </w:r>
-            <w:r>
-              <w:t>____________/Собственник</w:t>
-            </w:r>
-            <w:r>
-              <w:t xml:space="preserve"> </w:t>
-            </w:r>
-            <w:r>
-              <w:t>кв.</w:t>
-            </w:r>
-            <w:r>
-              <w:t xml:space="preserve"> </w:t>
-            </w:r>
-            <w:r>
-              <w:t>________</w:t>
-            </w:r>
-          </w:p>
-          <w:p>
-            <w:pPr>
-              <w:pStyle w:val="af4"/>
-            </w:pPr>
-            <w:r>
-              <w:t>___</w:t>
-            </w:r>
-            <w:r>
-              <w:t xml:space="preserve"> </w:t>
-            </w:r>
-            <w:r>
-              <w:t>_______________</w:t>
-            </w:r>
-            <w:r>
-              <w:t xml:space="preserve"> </w:t>
-            </w:r>
-            <w:r>
-              <w:t>201__</w:t>
-            </w:r>
-            <w:r>
-              <w:t xml:space="preserve"> </w:t>
-            </w:r>
-            <w:r>
-              <w:t>г.</w:t>
-            </w:r>
-            <w:r>
-              <w:tab/>
-            </w:r>
-            <w:r>
-              <w:t>_____________/</w:t>
-            </w:r>
-            <w:r>
-              <w:t xml:space="preserve"> </w:t>
-            </w:r>
-            <w:r>
-              <w:t>____________</w:t>
-            </w:r>
-          </w:p>
-          <w:p>
-            <w:pPr>
-              <w:pStyle w:val="af4"/>
-            </w:pPr>
-          </w:p>
-          <w:p>
-            <w:pPr>
-              <w:pStyle w:val="af4"/>
-            </w:pPr>
-            <w:r>
-              <w:t>___</w:t>
-            </w:r>
-            <w:r>
-              <w:t>_______</w:t>
-            </w:r>
-            <w:r>
-              <w:t>__</w:t>
-            </w:r>
-            <w:r>
-              <w:t>____________/Собственник</w:t>
-            </w:r>
-            <w:r>
-              <w:t xml:space="preserve"> </w:t>
-            </w:r>
-            <w:r>
-              <w:t>кв.</w:t>
-            </w:r>
-            <w:r>
-              <w:t xml:space="preserve"> </w:t>
-            </w:r>
-            <w:r>
-              <w:t>________</w:t>
-            </w:r>
-          </w:p>
-          <w:p>
-            <w:pPr>
-              <w:pStyle w:val="af4"/>
-            </w:pPr>
-            <w:r>
-              <w:t>___</w:t>
-            </w:r>
-            <w:r>
-              <w:t xml:space="preserve"> </w:t>
-            </w:r>
-            <w:r>
-              <w:t>_______________</w:t>
-            </w:r>
-            <w:r>
-              <w:t xml:space="preserve"> </w:t>
-            </w:r>
-            <w:r>
-              <w:t>201__</w:t>
-            </w:r>
-            <w:r>
-              <w:t xml:space="preserve"> </w:t>
-            </w:r>
-            <w:r>
-              <w:t>г.</w:t>
-            </w:r>
-            <w:r>
-              <w:tab/>
-            </w:r>
-            <w:r>
-              <w:t>_____________/</w:t>
-            </w:r>
-            <w:r>
-              <w:t xml:space="preserve"> </w:t>
-            </w:r>
-            <w:r>
-              <w:t>____________</w:t>
-            </w:r>
-          </w:p>
-          <w:p>
-            <w:pPr>
-              <w:pStyle w:val="af4"/>
-            </w:pPr>
-            <w:r>
+              <w:rPr>
+                <w:lang w:val="en-US"/>
+              </w:rPr>
               <w:t xml:space="preserve"> </w:t>
             </w:r>
           </w:p>
           <w:p>
             <w:pPr>
               <w:pStyle w:val="af4"/>
+              <w:rPr>
+                <w:lang w:val="en-US"/>
+              </w:rPr>
             </w:pPr>
             <w:r>
+              <w:rPr>
+                <w:lang w:val="en-US"/>
+              </w:rPr>
               <w:t xml:space="preserve"> </w:t>
             </w:r>
           </w:p>
         </w:tc>
       </w:tr>
     </w:tbl>
-    <w:p/>
+    <w:p>
+      <w:pPr>
+        <w:rPr>
+          <w:lang w:val="en-US"/>
+        </w:rPr>
+      </w:pPr>
+    </w:p>
     <w:sectPr>
       <w:footerReference w:type="default" r:id="rId8"/>
       <w:pgSz w:w="11906" w:h="16838"/>
@@ -6246,7 +5706,7 @@
 </file>
 
 <file path=word/endnotes.xml><?xml version="1.0" encoding="utf-8"?>
-<w:endnotes xmlns:wpc="http://schemas.microsoft.com/office/word/2010/wordprocessingCanvas" xmlns:mc="http://schemas.openxmlformats.org/markup-compatibility/2006" xmlns:o="urn:schemas-microsoft-com:office:office" xmlns:r="http://schemas.openxmlformats.org/officeDocument/2006/relationships" xmlns:m="http://schemas.openxmlformats.org/officeDocument/2006/math" xmlns:v="urn:schemas-microsoft-com:vml" xmlns:wp14="http://schemas.microsoft.com/office/word/2010/wordprocessingDrawing" xmlns:wp="http://schemas.openxmlformats.org/drawingml/2006/wordprocessingDrawing" xmlns:w10="urn:schemas-microsoft-com:office:word" xmlns:w="http://schemas.openxmlformats.org/wordprocessingml/2006/main" xmlns:w14="http://schemas.microsoft.com/office/word/2010/wordml" xmlns:w15="http://schemas.microsoft.com/office/word/2012/wordml" xmlns:wpg="http://schemas.microsoft.com/office/word/2010/wordprocessingGroup" xmlns:wpi="http://schemas.microsoft.com/office/word/2010/wordprocessingInk" xmlns:wne="http://schemas.microsoft.com/office/word/2006/wordml" xmlns:wps="http://schemas.microsoft.com/office/word/2010/wordprocessingShape" mc:Ignorable="w14 w15 wp14">
+<w:endnotes xmlns:wpc="http://schemas.microsoft.com/office/word/2010/wordprocessingCanvas" xmlns:cx="http://schemas.microsoft.com/office/drawing/2014/chartex" xmlns:cx1="http://schemas.microsoft.com/office/drawing/2015/9/8/chartex" xmlns:cx2="http://schemas.microsoft.com/office/drawing/2015/10/21/chartex" xmlns:cx3="http://schemas.microsoft.com/office/drawing/2016/5/9/chartex" xmlns:cx4="http://schemas.microsoft.com/office/drawing/2016/5/10/chartex" xmlns:cx5="http://schemas.microsoft.com/office/drawing/2016/5/11/chartex" xmlns:mc="http://schemas.openxmlformats.org/markup-compatibility/2006" xmlns:o="urn:schemas-microsoft-com:office:office" xmlns:r="http://schemas.openxmlformats.org/officeDocument/2006/relationships" xmlns:m="http://schemas.openxmlformats.org/officeDocument/2006/math" xmlns:v="urn:schemas-microsoft-com:vml" xmlns:wp14="http://schemas.microsoft.com/office/word/2010/wordprocessingDrawing" xmlns:wp="http://schemas.openxmlformats.org/drawingml/2006/wordprocessingDrawing" xmlns:w10="urn:schemas-microsoft-com:office:word" xmlns:w="http://schemas.openxmlformats.org/wordprocessingml/2006/main" xmlns:w14="http://schemas.microsoft.com/office/word/2010/wordml" xmlns:w15="http://schemas.microsoft.com/office/word/2012/wordml" xmlns:w16se="http://schemas.microsoft.com/office/word/2015/wordml/symex" xmlns:wpg="http://schemas.microsoft.com/office/word/2010/wordprocessingGroup" xmlns:wpi="http://schemas.microsoft.com/office/word/2010/wordprocessingInk" xmlns:wne="http://schemas.microsoft.com/office/word/2006/wordml" xmlns:wps="http://schemas.microsoft.com/office/word/2010/wordprocessingShape" mc:Ignorable="w14 w15 w16se wp14">
   <w:endnote w:type="separator" w:id="-1">
     <w:p>
       <w:pPr>
@@ -6271,7 +5731,7 @@
 </file>
 
 <file path=word/footer1.xml><?xml version="1.0" encoding="utf-8"?>
-<w:ftr xmlns:wpc="http://schemas.microsoft.com/office/word/2010/wordprocessingCanvas" xmlns:mc="http://schemas.openxmlformats.org/markup-compatibility/2006" xmlns:o="urn:schemas-microsoft-com:office:office" xmlns:r="http://schemas.openxmlformats.org/officeDocument/2006/relationships" xmlns:m="http://schemas.openxmlformats.org/officeDocument/2006/math" xmlns:v="urn:schemas-microsoft-com:vml" xmlns:wp14="http://schemas.microsoft.com/office/word/2010/wordprocessingDrawing" xmlns:wp="http://schemas.openxmlformats.org/drawingml/2006/wordprocessingDrawing" xmlns:w10="urn:schemas-microsoft-com:office:word" xmlns:w="http://schemas.openxmlformats.org/wordprocessingml/2006/main" xmlns:w14="http://schemas.microsoft.com/office/word/2010/wordml" xmlns:w15="http://schemas.microsoft.com/office/word/2012/wordml" xmlns:wpg="http://schemas.microsoft.com/office/word/2010/wordprocessingGroup" xmlns:wpi="http://schemas.microsoft.com/office/word/2010/wordprocessingInk" xmlns:wne="http://schemas.microsoft.com/office/word/2006/wordml" xmlns:wps="http://schemas.microsoft.com/office/word/2010/wordprocessingShape" mc:Ignorable="w14 w15 wp14">
+<w:ftr xmlns:wpc="http://schemas.microsoft.com/office/word/2010/wordprocessingCanvas" xmlns:cx="http://schemas.microsoft.com/office/drawing/2014/chartex" xmlns:cx1="http://schemas.microsoft.com/office/drawing/2015/9/8/chartex" xmlns:cx2="http://schemas.microsoft.com/office/drawing/2015/10/21/chartex" xmlns:cx3="http://schemas.microsoft.com/office/drawing/2016/5/9/chartex" xmlns:cx4="http://schemas.microsoft.com/office/drawing/2016/5/10/chartex" xmlns:cx5="http://schemas.microsoft.com/office/drawing/2016/5/11/chartex" xmlns:mc="http://schemas.openxmlformats.org/markup-compatibility/2006" xmlns:o="urn:schemas-microsoft-com:office:office" xmlns:r="http://schemas.openxmlformats.org/officeDocument/2006/relationships" xmlns:m="http://schemas.openxmlformats.org/officeDocument/2006/math" xmlns:v="urn:schemas-microsoft-com:vml" xmlns:wp14="http://schemas.microsoft.com/office/word/2010/wordprocessingDrawing" xmlns:wp="http://schemas.openxmlformats.org/drawingml/2006/wordprocessingDrawing" xmlns:w10="urn:schemas-microsoft-com:office:word" xmlns:w="http://schemas.openxmlformats.org/wordprocessingml/2006/main" xmlns:w14="http://schemas.microsoft.com/office/word/2010/wordml" xmlns:w15="http://schemas.microsoft.com/office/word/2012/wordml" xmlns:w16se="http://schemas.microsoft.com/office/word/2015/wordml/symex" xmlns:wpg="http://schemas.microsoft.com/office/word/2010/wordprocessingGroup" xmlns:wpi="http://schemas.microsoft.com/office/word/2010/wordprocessingInk" xmlns:wne="http://schemas.microsoft.com/office/word/2006/wordml" xmlns:wps="http://schemas.microsoft.com/office/word/2010/wordprocessingShape" mc:Ignorable="w14 w15 w16se wp14">
   <w:p>
     <w:pPr>
       <w:pStyle w:val="ae"/>
@@ -6303,7 +5763,7 @@
         <w:bCs/>
         <w:noProof/>
       </w:rPr>
-      <w:t>3</w:t>
+      <w:t>4</w:t>
     </w:r>
     <w:r>
       <w:rPr>
@@ -6350,7 +5810,7 @@
 </file>
 
 <file path=word/footnotes.xml><?xml version="1.0" encoding="utf-8"?>
-<w:footnotes xmlns:wpc="http://schemas.microsoft.com/office/word/2010/wordprocessingCanvas" xmlns:mc="http://schemas.openxmlformats.org/markup-compatibility/2006" xmlns:o="urn:schemas-microsoft-com:office:office" xmlns:r="http://schemas.openxmlformats.org/officeDocument/2006/relationships" xmlns:m="http://schemas.openxmlformats.org/officeDocument/2006/math" xmlns:v="urn:schemas-microsoft-com:vml" xmlns:wp14="http://schemas.microsoft.com/office/word/2010/wordprocessingDrawing" xmlns:wp="http://schemas.openxmlformats.org/drawingml/2006/wordprocessingDrawing" xmlns:w10="urn:schemas-microsoft-com:office:word" xmlns:w="http://schemas.openxmlformats.org/wordprocessingml/2006/main" xmlns:w14="http://schemas.microsoft.com/office/word/2010/wordml" xmlns:w15="http://schemas.microsoft.com/office/word/2012/wordml" xmlns:wpg="http://schemas.microsoft.com/office/word/2010/wordprocessingGroup" xmlns:wpi="http://schemas.microsoft.com/office/word/2010/wordprocessingInk" xmlns:wne="http://schemas.microsoft.com/office/word/2006/wordml" xmlns:wps="http://schemas.microsoft.com/office/word/2010/wordprocessingShape" mc:Ignorable="w14 w15 wp14">
+<w:footnotes xmlns:wpc="http://schemas.microsoft.com/office/word/2010/wordprocessingCanvas" xmlns:cx="http://schemas.microsoft.com/office/drawing/2014/chartex" xmlns:cx1="http://schemas.microsoft.com/office/drawing/2015/9/8/chartex" xmlns:cx2="http://schemas.microsoft.com/office/drawing/2015/10/21/chartex" xmlns:cx3="http://schemas.microsoft.com/office/drawing/2016/5/9/chartex" xmlns:cx4="http://schemas.microsoft.com/office/drawing/2016/5/10/chartex" xmlns:cx5="http://schemas.microsoft.com/office/drawing/2016/5/11/chartex" xmlns:mc="http://schemas.openxmlformats.org/markup-compatibility/2006" xmlns:o="urn:schemas-microsoft-com:office:office" xmlns:r="http://schemas.openxmlformats.org/officeDocument/2006/relationships" xmlns:m="http://schemas.openxmlformats.org/officeDocument/2006/math" xmlns:v="urn:schemas-microsoft-com:vml" xmlns:wp14="http://schemas.microsoft.com/office/word/2010/wordprocessingDrawing" xmlns:wp="http://schemas.openxmlformats.org/drawingml/2006/wordprocessingDrawing" xmlns:w10="urn:schemas-microsoft-com:office:word" xmlns:w="http://schemas.openxmlformats.org/wordprocessingml/2006/main" xmlns:w14="http://schemas.microsoft.com/office/word/2010/wordml" xmlns:w15="http://schemas.microsoft.com/office/word/2012/wordml" xmlns:w16se="http://schemas.microsoft.com/office/word/2015/wordml/symex" xmlns:wpg="http://schemas.microsoft.com/office/word/2010/wordprocessingGroup" xmlns:wpi="http://schemas.microsoft.com/office/word/2010/wordprocessingInk" xmlns:wne="http://schemas.microsoft.com/office/word/2006/wordml" xmlns:wps="http://schemas.microsoft.com/office/word/2010/wordprocessingShape" mc:Ignorable="w14 w15 w16se wp14">
   <w:footnote w:type="separator" w:id="-1">
     <w:p>
       <w:pPr>
@@ -6375,8 +5835,8 @@
 </file>
 
 <file path=word/numbering.xml><?xml version="1.0" encoding="utf-8"?>
-<w:numbering xmlns:wpc="http://schemas.microsoft.com/office/word/2010/wordprocessingCanvas" xmlns:mc="http://schemas.openxmlformats.org/markup-compatibility/2006" xmlns:o="urn:schemas-microsoft-com:office:office" xmlns:r="http://schemas.openxmlformats.org/officeDocument/2006/relationships" xmlns:m="http://schemas.openxmlformats.org/officeDocument/2006/math" xmlns:v="urn:schemas-microsoft-com:vml" xmlns:wp14="http://schemas.microsoft.com/office/word/2010/wordprocessingDrawing" xmlns:wp="http://schemas.openxmlformats.org/drawingml/2006/wordprocessingDrawing" xmlns:w10="urn:schemas-microsoft-com:office:word" xmlns:w="http://schemas.openxmlformats.org/wordprocessingml/2006/main" xmlns:w14="http://schemas.microsoft.com/office/word/2010/wordml" xmlns:w15="http://schemas.microsoft.com/office/word/2012/wordml" xmlns:wpg="http://schemas.microsoft.com/office/word/2010/wordprocessingGroup" xmlns:wpi="http://schemas.microsoft.com/office/word/2010/wordprocessingInk" xmlns:wne="http://schemas.microsoft.com/office/word/2006/wordml" xmlns:wps="http://schemas.microsoft.com/office/word/2010/wordprocessingShape" mc:Ignorable="w14 w15 wp14">
-  <w:abstractNum w:abstractNumId="0">
+<w:numbering xmlns:wpc="http://schemas.microsoft.com/office/word/2010/wordprocessingCanvas" xmlns:cx="http://schemas.microsoft.com/office/drawing/2014/chartex" xmlns:cx1="http://schemas.microsoft.com/office/drawing/2015/9/8/chartex" xmlns:cx2="http://schemas.microsoft.com/office/drawing/2015/10/21/chartex" xmlns:cx3="http://schemas.microsoft.com/office/drawing/2016/5/9/chartex" xmlns:cx4="http://schemas.microsoft.com/office/drawing/2016/5/10/chartex" xmlns:cx5="http://schemas.microsoft.com/office/drawing/2016/5/11/chartex" xmlns:mc="http://schemas.openxmlformats.org/markup-compatibility/2006" xmlns:o="urn:schemas-microsoft-com:office:office" xmlns:r="http://schemas.openxmlformats.org/officeDocument/2006/relationships" xmlns:m="http://schemas.openxmlformats.org/officeDocument/2006/math" xmlns:v="urn:schemas-microsoft-com:vml" xmlns:wp14="http://schemas.microsoft.com/office/word/2010/wordprocessingDrawing" xmlns:wp="http://schemas.openxmlformats.org/drawingml/2006/wordprocessingDrawing" xmlns:w10="urn:schemas-microsoft-com:office:word" xmlns:w="http://schemas.openxmlformats.org/wordprocessingml/2006/main" xmlns:w14="http://schemas.microsoft.com/office/word/2010/wordml" xmlns:w15="http://schemas.microsoft.com/office/word/2012/wordml" xmlns:w16se="http://schemas.microsoft.com/office/word/2015/wordml/symex" xmlns:wpg="http://schemas.microsoft.com/office/word/2010/wordprocessingGroup" xmlns:wpi="http://schemas.microsoft.com/office/word/2010/wordprocessingInk" xmlns:wne="http://schemas.microsoft.com/office/word/2006/wordml" xmlns:wps="http://schemas.microsoft.com/office/word/2010/wordprocessingShape" mc:Ignorable="w14 w15 w16se wp14">
+  <w:abstractNum w:abstractNumId="0" w15:restartNumberingAfterBreak="0">
     <w:nsid w:val="1473227F"/>
     <w:multiLevelType w:val="hybridMultilevel"/>
     <w:tmpl w:val="F258CA7E"/>
@@ -6465,7 +5925,7 @@
       </w:pPr>
     </w:lvl>
   </w:abstractNum>
-  <w:abstractNum w:abstractNumId="1">
+  <w:abstractNum w:abstractNumId="1" w15:restartNumberingAfterBreak="0">
     <w:nsid w:val="298A508D"/>
     <w:multiLevelType w:val="multilevel"/>
     <w:tmpl w:val="0419001F"/>
@@ -6551,7 +6011,7 @@
       </w:pPr>
     </w:lvl>
   </w:abstractNum>
-  <w:abstractNum w:abstractNumId="2">
+  <w:abstractNum w:abstractNumId="2" w15:restartNumberingAfterBreak="0">
     <w:nsid w:val="3F4D2EA7"/>
     <w:multiLevelType w:val="hybridMultilevel"/>
     <w:tmpl w:val="9F005B32"/>
@@ -6664,7 +6124,7 @@
       </w:rPr>
     </w:lvl>
   </w:abstractNum>
-  <w:abstractNum w:abstractNumId="3">
+  <w:abstractNum w:abstractNumId="3" w15:restartNumberingAfterBreak="0">
     <w:nsid w:val="46C07A83"/>
     <w:multiLevelType w:val="hybridMultilevel"/>
     <w:tmpl w:val="87E0FEC4"/>
@@ -6750,7 +6210,7 @@
       </w:pPr>
     </w:lvl>
   </w:abstractNum>
-  <w:abstractNum w:abstractNumId="4">
+  <w:abstractNum w:abstractNumId="4" w15:restartNumberingAfterBreak="0">
     <w:nsid w:val="514A48AE"/>
     <w:multiLevelType w:val="hybridMultilevel"/>
     <w:tmpl w:val="FC501586"/>
@@ -6839,7 +6299,7 @@
       </w:pPr>
     </w:lvl>
   </w:abstractNum>
-  <w:abstractNum w:abstractNumId="5">
+  <w:abstractNum w:abstractNumId="5" w15:restartNumberingAfterBreak="0">
     <w:nsid w:val="54E63894"/>
     <w:multiLevelType w:val="hybridMultilevel"/>
     <w:tmpl w:val="A552C844"/>
@@ -6952,7 +6412,7 @@
       </w:rPr>
     </w:lvl>
   </w:abstractNum>
-  <w:abstractNum w:abstractNumId="6">
+  <w:abstractNum w:abstractNumId="6" w15:restartNumberingAfterBreak="0">
     <w:nsid w:val="5D6070F6"/>
     <w:multiLevelType w:val="multilevel"/>
     <w:tmpl w:val="0419001F"/>
@@ -7038,7 +6498,7 @@
       </w:pPr>
     </w:lvl>
   </w:abstractNum>
-  <w:abstractNum w:abstractNumId="7">
+  <w:abstractNum w:abstractNumId="7" w15:restartNumberingAfterBreak="0">
     <w:nsid w:val="6E05085E"/>
     <w:multiLevelType w:val="hybridMultilevel"/>
     <w:tmpl w:val="4D566DB4"/>
@@ -7124,7 +6584,7 @@
       </w:pPr>
     </w:lvl>
   </w:abstractNum>
-  <w:abstractNum w:abstractNumId="8">
+  <w:abstractNum w:abstractNumId="8" w15:restartNumberingAfterBreak="0">
     <w:nsid w:val="7B5422B3"/>
     <w:multiLevelType w:val="hybridMultilevel"/>
     <w:tmpl w:val="C86C503A"/>
@@ -7268,7 +6728,7 @@
 </file>
 
 <file path=word/styles.xml><?xml version="1.0" encoding="utf-8"?>
-<w:styles xmlns:mc="http://schemas.openxmlformats.org/markup-compatibility/2006" xmlns:r="http://schemas.openxmlformats.org/officeDocument/2006/relationships" xmlns:w="http://schemas.openxmlformats.org/wordprocessingml/2006/main" xmlns:w14="http://schemas.microsoft.com/office/word/2010/wordml" xmlns:w15="http://schemas.microsoft.com/office/word/2012/wordml" mc:Ignorable="w14 w15">
+<w:styles xmlns:mc="http://schemas.openxmlformats.org/markup-compatibility/2006" xmlns:r="http://schemas.openxmlformats.org/officeDocument/2006/relationships" xmlns:w="http://schemas.openxmlformats.org/wordprocessingml/2006/main" xmlns:w14="http://schemas.microsoft.com/office/word/2010/wordml" xmlns:w15="http://schemas.microsoft.com/office/word/2012/wordml" xmlns:w16se="http://schemas.microsoft.com/office/word/2015/wordml/symex" mc:Ignorable="w14 w15 w16se">
   <w:docDefaults>
     <w:rPrDefault>
       <w:rPr>
@@ -7284,7 +6744,7 @@
       </w:pPr>
     </w:pPrDefault>
   </w:docDefaults>
-  <w:latentStyles w:defLockedState="0" w:defUIPriority="99" w:defSemiHidden="0" w:defUnhideWhenUsed="0" w:defQFormat="0" w:count="371">
+  <w:latentStyles w:defLockedState="0" w:defUIPriority="99" w:defSemiHidden="0" w:defUnhideWhenUsed="0" w:defQFormat="0" w:count="374">
     <w:lsdException w:name="Normal" w:uiPriority="0" w:qFormat="1"/>
     <w:lsdException w:name="heading 1" w:uiPriority="9" w:qFormat="1"/>
     <w:lsdException w:name="heading 2" w:semiHidden="1" w:uiPriority="9" w:unhideWhenUsed="1" w:qFormat="1"/>
@@ -7390,7 +6850,6 @@
     <w:lsdException w:name="HTML Sample" w:semiHidden="1" w:unhideWhenUsed="1"/>
     <w:lsdException w:name="HTML Typewriter" w:semiHidden="1" w:unhideWhenUsed="1"/>
     <w:lsdException w:name="HTML Variable" w:semiHidden="1" w:unhideWhenUsed="1"/>
-    <w:lsdException w:name="Normal Table" w:semiHidden="1" w:unhideWhenUsed="1"/>
     <w:lsdException w:name="annotation subject" w:semiHidden="1" w:unhideWhenUsed="1"/>
     <w:lsdException w:name="No List" w:semiHidden="1" w:unhideWhenUsed="1"/>
     <w:lsdException w:name="Outline List 1" w:semiHidden="1" w:unhideWhenUsed="1"/>
@@ -7435,7 +6894,6 @@
     <w:lsdException w:name="Table Professional" w:semiHidden="1" w:unhideWhenUsed="1"/>
     <w:lsdException w:name="Table Subtle 1" w:semiHidden="1" w:unhideWhenUsed="1"/>
     <w:lsdException w:name="Table Subtle 2" w:semiHidden="1" w:unhideWhenUsed="1"/>
-    <w:lsdException w:name="Table Web 1" w:semiHidden="1" w:unhideWhenUsed="1"/>
     <w:lsdException w:name="Table Web 2" w:semiHidden="1" w:unhideWhenUsed="1"/>
     <w:lsdException w:name="Table Web 3" w:semiHidden="1" w:unhideWhenUsed="1"/>
     <w:lsdException w:name="Balloon Text" w:semiHidden="1" w:unhideWhenUsed="1"/>
@@ -7656,6 +7114,9 @@
     <w:lsdException w:name="List Table 5 Dark Accent 6" w:uiPriority="50"/>
     <w:lsdException w:name="List Table 6 Colorful Accent 6" w:uiPriority="51"/>
     <w:lsdException w:name="List Table 7 Colorful Accent 6" w:uiPriority="52"/>
+    <w:lsdException w:name="Mention" w:semiHidden="1" w:unhideWhenUsed="1"/>
+    <w:lsdException w:name="Smart Hyperlink" w:semiHidden="1" w:unhideWhenUsed="1"/>
+    <w:lsdException w:name="Hashtag" w:semiHidden="1" w:unhideWhenUsed="1"/>
   </w:latentStyles>
   <w:style w:type="paragraph" w:default="1" w:styleId="a">
     <w:name w:val="Normal"/>
@@ -7700,7 +7161,6 @@
   <w:style w:type="character" w:default="1" w:styleId="a0">
     <w:name w:val="Default Paragraph Font"/>
     <w:uiPriority w:val="1"/>
-    <w:semiHidden/>
     <w:unhideWhenUsed/>
   </w:style>
   <w:style w:type="table" w:default="1" w:styleId="a1">
@@ -7915,7 +7375,7 @@
     </w:rPr>
   </w:style>
   <w:style w:type="character" w:customStyle="1" w:styleId="af1">
-    <w:name w:val="Название Знак"/>
+    <w:name w:val="Заголовок Знак"/>
     <w:basedOn w:val="a0"/>
     <w:link w:val="af0"/>
     <w:uiPriority w:val="10"/>
@@ -8273,7 +7733,7 @@
 </file>
 
 <file path=customXml/itemProps1.xml><?xml version="1.0" encoding="utf-8"?>
-<ds:datastoreItem xmlns:ds="http://schemas.openxmlformats.org/officeDocument/2006/customXml" ds:itemID="{22B41584-44CD-42D0-B7E8-CD41DB4B0197}">
+<ds:datastoreItem xmlns:ds="http://schemas.openxmlformats.org/officeDocument/2006/customXml" ds:itemID="{4C47EF39-D3DC-415F-8255-E10B50F08148}">
   <ds:schemaRefs>
     <ds:schemaRef ds:uri="http://schemas.openxmlformats.org/officeDocument/2006/bibliography"/>
   </ds:schemaRefs>
